--- a/отчет/Отчет1.docx
+++ b/отчет/Отчет1.docx
@@ -2507,7 +2507,7 @@
           <w:sz w:val="24"/>
           <w:szCs w:val="24"/>
         </w:rPr>
-        <w:t xml:space="preserve">для шифрования текста</w:t>
+        <w:t xml:space="preserve">для шифрования текста.</w:t>
       </w:r>
       <w:r/>
     </w:p>
